--- a/Vector_Database_Qdrant/data/trich_dan_luat/docx/Luat/Luật_Quốc hội_18-2023-QH15_Bộ máy hành chính_20-06-2023_01-07-2024_Phòng thủ dân sự.docx
+++ b/Vector_Database_Qdrant/data/trich_dan_luat/docx/Luat/Luật_Quốc hội_18-2023-QH15_Bộ máy hành chính_20-06-2023_01-07-2024_Phòng thủ dân sự.docx
@@ -326,7 +326,6 @@
         <w:spacing w:before="120" w:after="280" w:afterAutospacing="1"/>
       </w:pPr>
       <w:r>
-        <w:lastRenderedPageBreak/>
         <w:t>6. Khuyến khích, tạo điều kiện để cơ quan, tổ chức, cá nhân ủng hộ vật chất, tài chính, tinh thần cho hoạt động phòng thủ dân sự trên nguyên tắc tự nguyện, không trái với pháp luật Việt Nam và phù hợp với luật pháp quốc tế.</w:t>
       </w:r>
     </w:p>
@@ -461,7 +460,6 @@
         <w:spacing w:before="120" w:after="280" w:afterAutospacing="1"/>
       </w:pPr>
       <w:r>
-        <w:lastRenderedPageBreak/>
         <w:t>b) Phòng thủ dân sự cấp độ 2 được áp dụng để ứng phó, khắc phục hậu quả sự cố, thảm họa trong phạm vi địa bàn cấp tỉnh, khi diễn biến, mức độ thiệt hại của sự cố, thảm họa vượt quá khả năng, điều kiện ứng phó, khắc phục hậu quả của chính quyền địa phương cấp huyện;</w:t>
       </w:r>
     </w:p>
@@ -607,7 +605,6 @@
           <w:b/>
           <w:bCs/>
         </w:rPr>
-        <w:lastRenderedPageBreak/>
         <w:t>Điều 10. Các hành vi bị nghiêm cấm trong phòng thủ dân sự</w:t>
       </w:r>
       <w:bookmarkEnd w:id="13"/>
@@ -770,7 +767,6 @@
         <w:spacing w:before="120" w:after="280" w:afterAutospacing="1"/>
       </w:pPr>
       <w:r>
-        <w:lastRenderedPageBreak/>
         <w:t>b) Thực tiễn hoạt động phòng thủ dân sự của quốc gia; kinh nghiệm quốc tế về hoạt động phòng thủ dân sự;</w:t>
       </w:r>
     </w:p>
@@ -913,7 +909,6 @@
         <w:spacing w:before="120" w:after="280" w:afterAutospacing="1"/>
       </w:pPr>
       <w:r>
-        <w:lastRenderedPageBreak/>
         <w:t>4. Căn cứ kế hoạch phát triển kinh tế - xã hội, Chiến lược quốc gia phòng thủ dân sự, Kế hoạch phòng thủ dân sự quốc gia, cơ quan chỉ huy phòng thủ dân sự Bộ ngành trung ương, cơ quan ngang Bộ chủ trì, phối hợp với cơ quan, đơn vị liên quan xây dựng, điều chỉnh kế hoạch phòng thủ dân sự của Bộ, ngành trung ương, cơ quan ngang Bộ trình Bộ trưởng, Trưởng ngành trung ương, Thủ trưởng cơ quan ngang Bộ ban hành.</w:t>
       </w:r>
     </w:p>
@@ -1052,7 +1047,6 @@
         <w:spacing w:before="120" w:after="280" w:afterAutospacing="1"/>
       </w:pPr>
       <w:r>
-        <w:lastRenderedPageBreak/>
         <w:t>1. Điều tra, khảo sát, quan trắc, cập nhật, tổng hợp, xử lý thông tin và dự báo về nguy cơ xảy ra sự cố, thảm họa.</w:t>
       </w:r>
     </w:p>
@@ -1212,7 +1206,6 @@
           <w:b/>
           <w:bCs/>
         </w:rPr>
-        <w:lastRenderedPageBreak/>
         <w:t>Điều 18. Biện pháp được áp dụng khi có nguy cơ xảy ra sự cố, thảm họa</w:t>
       </w:r>
       <w:bookmarkEnd w:id="26"/>
@@ -1376,7 +1369,6 @@
         <w:spacing w:before="120" w:after="280" w:afterAutospacing="1"/>
       </w:pPr>
       <w:r>
-        <w:lastRenderedPageBreak/>
         <w:t>a) Chủ tịch Ủy ban nhân dân cấp huyện ban bố, bãi bỏ phòng thủ dân sự cấp độ 1 trên địa bàn quản lý;</w:t>
       </w:r>
     </w:p>
@@ -1525,7 +1517,6 @@
         <w:spacing w:before="120" w:after="280" w:afterAutospacing="1"/>
       </w:pPr>
       <w:r>
-        <w:lastRenderedPageBreak/>
         <w:t>2. Chủ tịch Ủy ban nhân dân cấp huyện quyết định áp dụng biện pháp phòng thủ dân sự quy định tại khoản 1 Điều này.</w:t>
       </w:r>
     </w:p>
@@ -1706,7 +1697,6 @@
         <w:spacing w:before="120" w:after="280" w:afterAutospacing="1"/>
       </w:pPr>
       <w:r>
-        <w:lastRenderedPageBreak/>
         <w:t>2. Thủ tướng Chính phủ quyết định áp dụng biện pháp phòng thủ dân sự quy định tại khoản 1 Điều này.</w:t>
       </w:r>
     </w:p>
@@ -1900,7 +1890,6 @@
           <w:b/>
           <w:bCs/>
         </w:rPr>
-        <w:lastRenderedPageBreak/>
         <w:t>Mục 4. HOẠT ĐỘNG KHẮC PHỤC HẬU QUẢ SỰ CỐ, THẢM HỌA</w:t>
       </w:r>
       <w:bookmarkEnd w:id="42"/>
@@ -2056,7 +2045,6 @@
         <w:spacing w:before="120" w:after="280" w:afterAutospacing="1"/>
       </w:pPr>
       <w:r>
-        <w:lastRenderedPageBreak/>
         <w:t>3. Ổn định đời sống Nhân dân, khôi phục hoạt động sản xuất, kinh doanh, dịch vụ và các hoạt động khác của xã hội;</w:t>
       </w:r>
     </w:p>
@@ -2226,7 +2214,6 @@
         <w:spacing w:before="120" w:after="280" w:afterAutospacing="1"/>
       </w:pPr>
       <w:r>
-        <w:lastRenderedPageBreak/>
         <w:t>1. Theo dõi, giám sát nguy cơ xảy ra sự cố, thảm họa; nắm chắc diễn biến tình hình; thông báo cho các lực lượng, người dân tin tức có liên quan.</w:t>
       </w:r>
     </w:p>
@@ -2383,7 +2370,6 @@
         <w:spacing w:before="120" w:after="280" w:afterAutospacing="1"/>
       </w:pPr>
       <w:r>
-        <w:lastRenderedPageBreak/>
         <w:t xml:space="preserve">c) Thủ tướng Chính phủ chỉ huy lực lượng, phương tiện của Bộ, ngành trung ương, cơ quan ngang Bộ, địa phương để thực hiện các biện pháp phòng thủ dân sự cấp độ 3 quy định tại </w:t>
       </w:r>
       <w:bookmarkStart w:id="54" w:name="tc_9"/>
@@ -2479,7 +2465,6 @@
       </w:pPr>
       <w:bookmarkStart w:id="56" w:name="khoan_5_34"/>
       <w:r>
-        <w:lastRenderedPageBreak/>
         <w:t>5. Chính phủ quy định cụ thể việc thành lập, chức năng, nhiệm vụ, quyền hạn, cơ cấu tổ chức của Ban chỉ đạo Phòng thủ dân sự quốc gia, ban chỉ huy phòng thủ dân sự Bộ, ngành trung ương, cơ quan ngang Bộ, ban chỉ huy phòng thủ dân sự địa phương.</w:t>
       </w:r>
       <w:bookmarkEnd w:id="56"/>
@@ -2666,7 +2651,6 @@
         <w:spacing w:before="120" w:after="280" w:afterAutospacing="1"/>
       </w:pPr>
       <w:r>
-        <w:lastRenderedPageBreak/>
         <w:t>b) Tham gia hoạt động đào tạo, bồi dưỡng, huấn luyện, diễn tập phòng thủ dân sự khi có yêu cầu của cơ quan có thẩm quyền; tham gia hoạt động phòng thủ dân sự khi được huy động;</w:t>
       </w:r>
     </w:p>
@@ -2801,7 +2785,6 @@
         <w:spacing w:before="120" w:after="280" w:afterAutospacing="1"/>
       </w:pPr>
       <w:r>
-        <w:lastRenderedPageBreak/>
         <w:t>d) Chấp hành quyết định huy động nhân lực, trang thiết bị, nhu yếu phẩm của người có thẩm quyền để phục vụ hoạt động phòng thủ dân sự;</w:t>
       </w:r>
     </w:p>
@@ -2979,7 +2962,6 @@
         <w:spacing w:before="120" w:after="280" w:afterAutospacing="1"/>
       </w:pPr>
       <w:r>
-        <w:lastRenderedPageBreak/>
         <w:t>d) Nguồn tài chính khác theo quy định của pháp luật.</w:t>
       </w:r>
     </w:p>
@@ -3114,7 +3096,6 @@
         <w:spacing w:before="120" w:after="280" w:afterAutospacing="1"/>
       </w:pPr>
       <w:r>
-        <w:lastRenderedPageBreak/>
         <w:t>c) Hỗ trợ cho các hoạt động phòng thủ dân sự mà ngân sách nhà nước chưa đầu tư hoặc chưa đáp ứng yêu cầu;</w:t>
       </w:r>
     </w:p>
@@ -3260,7 +3241,6 @@
         <w:spacing w:before="120" w:after="280" w:afterAutospacing="1"/>
       </w:pPr>
       <w:r>
-        <w:lastRenderedPageBreak/>
         <w:t>d) Hợp tác quốc tế về phòng thủ dân sự;</w:t>
       </w:r>
     </w:p>
@@ -3400,7 +3380,6 @@
           <w:b/>
           <w:bCs/>
         </w:rPr>
-        <w:lastRenderedPageBreak/>
         <w:t>Điều 44. Trách nhiệm của Bộ Công an</w:t>
       </w:r>
       <w:bookmarkEnd w:id="74"/>
@@ -3526,11 +3505,7 @@
         <w:spacing w:before="120" w:after="280" w:afterAutospacing="1"/>
       </w:pPr>
       <w:r>
-        <w:t xml:space="preserve">2. Chủ trì, phối hợp với Bộ, ngành trung ương, cơ quan ngang Bộ, địa phương có liên quan xây dựng và triển khai kế hoạch, phương án về sử dụng hạ tầng giao thông, các trang thiết bị trong phạm vi quản lý để thực hiện nhiệm vụ phòng thủ dân sự. Khi xảy ra sự cố, thảm họa, chỉ đạo, </w:t>
-      </w:r>
-      <w:r>
-        <w:lastRenderedPageBreak/>
-        <w:t>điều hành các cơ quan, đơn vị thuộc quyền tổ chức lực lượng, phương tiện sơ tán người dân, tìm kiếm, cứu nạn theo chỉ đạo của Ban chỉ đạo Phòng thủ dân sự quốc gia.</w:t>
+        <w:t>2. Chủ trì, phối hợp với Bộ, ngành trung ương, cơ quan ngang Bộ, địa phương có liên quan xây dựng và triển khai kế hoạch, phương án về sử dụng hạ tầng giao thông, các trang thiết bị trong phạm vi quản lý để thực hiện nhiệm vụ phòng thủ dân sự. Khi xảy ra sự cố, thảm họa, chỉ đạo, điều hành các cơ quan, đơn vị thuộc quyền tổ chức lực lượng, phương tiện sơ tán người dân, tìm kiếm, cứu nạn theo chỉ đạo của Ban chỉ đạo Phòng thủ dân sự quốc gia.</w:t>
       </w:r>
     </w:p>
     <w:p>
@@ -3651,7 +3626,6 @@
           <w:b/>
           <w:bCs/>
         </w:rPr>
-        <w:lastRenderedPageBreak/>
         <w:t>Điều 49. Trách nhiệm của Bộ Tài nguyên và Môi trường</w:t>
       </w:r>
       <w:bookmarkEnd w:id="79"/>
@@ -3763,7 +3737,6 @@
         <w:spacing w:before="120" w:after="280" w:afterAutospacing="1"/>
       </w:pPr>
       <w:r>
-        <w:lastRenderedPageBreak/>
         <w:t>5. Phối hợp với Bộ, ngành trung ương, cơ quan ngang Bộ có liên quan xây dựng kế hoạch dự trữ nguồn năng lượng để duy trì các hoạt động quốc phòng, an ninh, kinh tế - xã hội và phục vụ nhiệm vụ phòng thủ dân sự.</w:t>
       </w:r>
     </w:p>
@@ -3896,7 +3869,6 @@
         <w:spacing w:before="120" w:after="280" w:afterAutospacing="1"/>
       </w:pPr>
       <w:r>
-        <w:lastRenderedPageBreak/>
         <w:t>c) Chỉ đạo và tổ chức thực hiện nghị quyết của Hội đồng nhân dân cùng cấp về bảo đảm ngân sách cho hoạt động phòng thủ dân sự tại địa phương;</w:t>
       </w:r>
     </w:p>
@@ -4226,7 +4198,6 @@
         <w:spacing w:before="120" w:after="280" w:afterAutospacing="1"/>
       </w:pPr>
       <w:r>
-        <w:lastRenderedPageBreak/>
         <w:t xml:space="preserve">“4. </w:t>
       </w:r>
       <w:r>
@@ -4475,7 +4446,6 @@
         <w:spacing w:before="120" w:after="280" w:afterAutospacing="1"/>
       </w:pPr>
       <w:r>
-        <w:lastRenderedPageBreak/>
         <w:t>“4. Ban chỉ huy phòng thủ dân sự Bộ, cơ quan ngang Bộ có trách nhiệm tổng hợp thiệt hại do thiên tai báo cáo Ban chỉ đạo Phòng thủ dân sự quốc gia để phục vụ công tác chỉ đạo.”;</w:t>
       </w:r>
     </w:p>
@@ -4820,7 +4790,6 @@
         <w:spacing w:before="120" w:after="280" w:afterAutospacing="1"/>
       </w:pPr>
       <w:r>
-        <w:lastRenderedPageBreak/>
         <w:t xml:space="preserve">a) Thay thế cụm từ “Ban chỉ huy phòng, chống thiên tai và tìm kiếm cứu nạn” bằng cụm từ “Ban chỉ huy phòng thủ dân sự” tại </w:t>
       </w:r>
       <w:bookmarkStart w:id="168" w:name="dc_24"/>
@@ -4936,154 +4905,7 @@
         <w:spacing w:before="120" w:after="280" w:afterAutospacing="1"/>
       </w:pPr>
       <w:r>
-        <w:t>Luật này có hiệu lực thi hành từ ngày 01 tháng 7 năm 2024.</w:t>
-      </w:r>
-    </w:p>
-    <w:p>
-      <w:pPr>
-        <w:spacing w:before="120" w:after="280" w:afterAutospacing="1"/>
-      </w:pPr>
-      <w:r>
-        <w:rPr>
-          <w:i/>
-          <w:iCs/>
-        </w:rPr>
-        <w:t>Luật này được Quốc hội nước Cộng hòa xã hội chủ nghĩa Việt Nam khóa XV, kỳ họp thứ 5 thông qua ngày 20 tháng 6 năm 2023.</w:t>
-      </w:r>
-    </w:p>
-    <w:p>
-      <w:pPr>
-        <w:spacing w:before="120" w:after="280" w:afterAutospacing="1"/>
-      </w:pPr>
-      <w:r>
-        <w:t> </w:t>
-      </w:r>
-    </w:p>
-    <w:tbl>
-      <w:tblPr>
-        <w:tblW w:w="0" w:type="auto"/>
-        <w:tblBorders>
-          <w:top w:val="nil"/>
-          <w:bottom w:val="nil"/>
-          <w:insideH w:val="nil"/>
-          <w:insideV w:val="nil"/>
-        </w:tblBorders>
-        <w:tblCellMar>
-          <w:left w:w="0" w:type="dxa"/>
-          <w:right w:w="0" w:type="dxa"/>
-        </w:tblCellMar>
-        <w:tblLook w:val="04A0" w:firstRow="1" w:lastRow="0" w:firstColumn="1" w:lastColumn="0" w:noHBand="0" w:noVBand="1"/>
-      </w:tblPr>
-      <w:tblGrid>
-        <w:gridCol w:w="4428"/>
-        <w:gridCol w:w="4428"/>
-      </w:tblGrid>
-      <w:tr>
-        <w:tc>
-          <w:tcPr>
-            <w:tcW w:w="4428" w:type="dxa"/>
-            <w:tcBorders>
-              <w:top w:val="nil"/>
-              <w:left w:val="nil"/>
-              <w:bottom w:val="nil"/>
-              <w:right w:val="nil"/>
-              <w:tl2br w:val="nil"/>
-              <w:tr2bl w:val="nil"/>
-            </w:tcBorders>
-            <w:shd w:val="clear" w:color="auto" w:fill="auto"/>
-            <w:tcMar>
-              <w:top w:w="0" w:type="dxa"/>
-              <w:left w:w="108" w:type="dxa"/>
-              <w:bottom w:w="0" w:type="dxa"/>
-              <w:right w:w="108" w:type="dxa"/>
-            </w:tcMar>
-          </w:tcPr>
-          <w:p>
-            <w:pPr>
-              <w:spacing w:before="120"/>
-            </w:pPr>
-            <w:r>
-              <w:t> </w:t>
-            </w:r>
-          </w:p>
-        </w:tc>
-        <w:tc>
-          <w:tcPr>
-            <w:tcW w:w="4428" w:type="dxa"/>
-            <w:tcBorders>
-              <w:top w:val="nil"/>
-              <w:left w:val="nil"/>
-              <w:bottom w:val="nil"/>
-              <w:right w:val="nil"/>
-              <w:tl2br w:val="nil"/>
-              <w:tr2bl w:val="nil"/>
-            </w:tcBorders>
-            <w:shd w:val="clear" w:color="auto" w:fill="auto"/>
-            <w:tcMar>
-              <w:top w:w="0" w:type="dxa"/>
-              <w:left w:w="108" w:type="dxa"/>
-              <w:bottom w:w="0" w:type="dxa"/>
-              <w:right w:w="108" w:type="dxa"/>
-            </w:tcMar>
-          </w:tcPr>
-          <w:p>
-            <w:pPr>
-              <w:spacing w:before="120"/>
-              <w:jc w:val="center"/>
-            </w:pPr>
-            <w:r>
-              <w:rPr>
-                <w:b/>
-                <w:bCs/>
-              </w:rPr>
-              <w:t>CHỦ TỊCH QUỐC HỘI</w:t>
-            </w:r>
-            <w:r>
-              <w:rPr>
-                <w:b/>
-                <w:bCs/>
-              </w:rPr>
-              <w:br/>
-            </w:r>
-            <w:r>
-              <w:rPr>
-                <w:b/>
-                <w:bCs/>
-              </w:rPr>
-              <w:br/>
-            </w:r>
-            <w:r>
-              <w:rPr>
-                <w:b/>
-                <w:bCs/>
-              </w:rPr>
-              <w:br/>
-            </w:r>
-            <w:r>
-              <w:rPr>
-                <w:b/>
-                <w:bCs/>
-              </w:rPr>
-              <w:br/>
-            </w:r>
-            <w:r>
-              <w:rPr>
-                <w:b/>
-                <w:bCs/>
-              </w:rPr>
-              <w:br/>
-              <w:t>Vương Đình Huệ</w:t>
-            </w:r>
-          </w:p>
-        </w:tc>
-      </w:tr>
-    </w:tbl>
-    <w:p>
-      <w:pPr>
-        <w:spacing w:before="120" w:after="280" w:afterAutospacing="1"/>
-      </w:pPr>
-      <w:r>
-        <w:t> </w:t>
+        <w:t>Luật này có hiệu lực thi hành từ ngày 01 tháng 7 năm 2024. </w:t>
       </w:r>
     </w:p>
     <w:p>
